--- a/drafts/selectionweightratio.docx
+++ b/drafts/selectionweightratio.docx
@@ -174,7 +174,7 @@
         <w:t xml:space="preserve"> </w:t>
       </w:r>
       <w:r>
-        <w:t xml:space="preserve">I showed that the minimum inverse-probability weight in a simple random sample should be equal to the response rate of the survey. However, simple random samples are basically non-existent in the real world, so I need to work out the equivalent constraint for complex survey designs.</w:t>
+        <w:t xml:space="preserve">I showed that the minimum inverse-probability weight in a simple random sample should be equal to the response rate of the survey. However, since simple random samples are basically non-existent in the real world, I need to work out the equivalent constraint for complex survey designs.</w:t>
       </w:r>
     </w:p>
     <w:p>
@@ -390,7 +390,7 @@
         <w:pStyle w:val="BodyText"/>
       </w:pPr>
       <w:r>
-        <w:t xml:space="preserve">So let’s do a simple two-stage sample where households are randomly selected, then a respondent is randomly selected from that household. This means that people in larger households have a lower probability of selection. If you live alone there’s a 100% chance of selection conditional on your household being selected, whereas if you live in a two-person household your selection probability is only 50%.</w:t>
+        <w:t xml:space="preserve">Let’s do a simple two-stage sample where households are randomly selected, then a respondent is randomly selected from that household. This means that people in larger households have a lower probability of selection. If you live alone there’s a 100% chance of selection conditional on your household being selected, whereas if you live in a two-person household your selection probability is 50%.</w:t>
       </w:r>
     </w:p>
     <w:p>
@@ -406,7 +406,7 @@
         <w:pStyle w:val="BodyText"/>
       </w:pPr>
       <w:r>
-        <w:t xml:space="preserve">So after simulating that, I look at the response rate for the simulation (0.641) and the minimum value of the ratios of the final true weight to the selection weight (0.659). Not far off, but also not identical to each other. So, it looks like my initial guess about the constraint might be on the right track but not exactly right.</w:t>
+        <w:t xml:space="preserve">So after simulating that, I look at the response rate for the simulation (0.618) and the minimum value of the ratios of the final true weight to the selection weight (0.625). Not far off, but also not identical. So, it looks like my initial guess about the constraint might be on the right track but not exactly right.</w:t>
       </w:r>
     </w:p>
     <w:p>
@@ -469,7 +469,7 @@
         <w:pStyle w:val="BodyText"/>
       </w:pPr>
       <w:r>
-        <w:t xml:space="preserve">After 100 simulations, it’s clear there’s a very strong relationship, but this isn’t an exact match.</w:t>
+        <w:t xml:space="preserve">After 100 simulations, it’s clear that there’s a very strong relationship, but this not an exact match.</w:t>
       </w:r>
     </w:p>
     <w:p>
@@ -477,7 +477,7 @@
         <w:pStyle w:val="BodyText"/>
       </w:pPr>
       <w:r>
-        <w:t xml:space="preserve">OK, so what’s going on with those ratios? The mean of the scaled inverse-probability weights is always exactly 1 in the simulation and the mean of the scaled selection weights is always 1 to 10 decimal places (probably a floating point problem).</w:t>
+        <w:t xml:space="preserve">So what’s going on with those ratios? The mean of the scaled inverse-probability weights is always exactly 1 in the simulation as is the mean of the scaled selection weights.</w:t>
       </w:r>
     </w:p>
     <w:p>
@@ -485,7 +485,7 @@
         <w:pStyle w:val="BodyText"/>
       </w:pPr>
       <w:r>
-        <w:t xml:space="preserve">However, the ratios themselves are not always this close to one. In fact, on average, they are 0.0103 away from 1. But should we actually expect these ratios to be near one on average? If I simulate two random vectors and rescale them to both have a mean of 1, the average ratio of them isn’t usually anywhere near 1.</w:t>
+        <w:t xml:space="preserve">However, the ratios themselves do not always have a mean of exactly one. In fact, on average, they are 0.0115 away from 1. But should we actually expect these ratios to be near one on average? If I simulate two random vectors and rescale them to both have a mean of 1, the average ratio of them isn’t usually anywhere near 1.</w:t>
       </w:r>
     </w:p>
     <w:p>
@@ -835,7 +835,7 @@
         <w:pStyle w:val="BodyText"/>
       </w:pPr>
       <w:r>
-        <w:t xml:space="preserve">Apparently, that nails the minimum weight exactly. The mean absolute difference between this adjusted ratio and the response rate for the survey is just 0.0000000000000000643929354282591. At that point I’m willing to believe any remaining differences are just about floating point precision.</w:t>
+        <w:t xml:space="preserve">Apparently, that nails the minimum weight exactly. The mean absolute difference between this adjusted ratio and the response rate for the survey is just 0.0000000000000000577315972805081. At that point I’m willing to believe any remaining differences are just about floating point precision.</w:t>
       </w:r>
     </w:p>
     <w:bookmarkEnd w:id="23"/>
@@ -861,7 +861,7 @@
         <w:pStyle w:val="BodyText"/>
       </w:pPr>
       <w:r>
-        <w:t xml:space="preserve">Apparently everything still works and the adjusted ratios exactly match the response rate.</w:t>
+        <w:t xml:space="preserve">Apparently everything still works and the minimum of the adjusted ratios exactly matches the response rate.</w:t>
       </w:r>
     </w:p>
     <w:p>
